--- a/src/2G/nombres_et_calculs/exercices.docx
+++ b/src/2G/nombres_et_calculs/exercices.docx
@@ -2,6 +2,898 @@
 <file path=word/document.xml><?xml version="1.0" encoding="utf-8"?>
 <w:document xmlns:wpc="http://schemas.microsoft.com/office/word/2010/wordprocessingCanvas" xmlns:cx="http://schemas.microsoft.com/office/drawing/2014/chartex" xmlns:cx1="http://schemas.microsoft.com/office/drawing/2015/9/8/chartex" xmlns:cx2="http://schemas.microsoft.com/office/drawing/2015/10/21/chartex" xmlns:cx3="http://schemas.microsoft.com/office/drawing/2016/5/9/chartex" xmlns:cx4="http://schemas.microsoft.com/office/drawing/2016/5/10/chartex" xmlns:cx5="http://schemas.microsoft.com/office/drawing/2016/5/11/chartex" xmlns:cx6="http://schemas.microsoft.com/office/drawing/2016/5/12/chartex" xmlns:cx7="http://schemas.microsoft.com/office/drawing/2016/5/13/chartex" xmlns:cx8="http://schemas.microsoft.com/office/drawing/2016/5/14/chartex" xmlns:mc="http://schemas.openxmlformats.org/markup-compatibility/2006" xmlns:aink="http://schemas.microsoft.com/office/drawing/2016/ink" xmlns:am3d="http://schemas.microsoft.com/office/drawing/2017/model3d" xmlns:o="urn:schemas-microsoft-com:office:office" xmlns:oel="http://schemas.microsoft.com/office/2019/extlst" xmlns:r="http://schemas.openxmlformats.org/officeDocument/2006/relationships" xmlns:m="http://schemas.openxmlformats.org/officeDocument/2006/math" xmlns:v="urn:schemas-microsoft-com:vml" xmlns:wp14="http://schemas.microsoft.com/office/word/2010/wordprocessingDrawing" xmlns:wp="http://schemas.openxmlformats.org/drawingml/2006/wordprocessingDrawing" xmlns:w10="urn:schemas-microsoft-com:office:word" xmlns:w="http://schemas.openxmlformats.org/wordprocessingml/2006/main" xmlns:w14="http://schemas.microsoft.com/office/word/2010/wordml" xmlns:w15="http://schemas.microsoft.com/office/word/2012/wordml" xmlns:w16cex="http://schemas.microsoft.com/office/word/2018/wordml/cex" xmlns:w16cid="http://schemas.microsoft.com/office/word/2016/wordml/cid" xmlns:w16="http://schemas.microsoft.com/office/word/2018/wordml" xmlns:w16sdtdh="http://schemas.microsoft.com/office/word/2020/wordml/sdtdatahash" xmlns:w16se="http://schemas.microsoft.com/office/word/2015/wordml/symex" xmlns:wpg="http://schemas.microsoft.com/office/word/2010/wordprocessingGroup" xmlns:wpi="http://schemas.microsoft.com/office/word/2010/wordprocessingInk" xmlns:wne="http://schemas.microsoft.com/office/word/2006/wordml" xmlns:wps="http://schemas.microsoft.com/office/word/2010/wordprocessingShape" mc:Ignorable="w14 w15 w16se w16cid w16 w16cex w16sdtdh wp14">
   <w:body>
+    <w:p>
+      <w:pPr>
+        <w:rPr>
+          <w:rFonts w:cs="Arial"/>
+        </w:rPr>
+      </w:pPr>
+      <w:r>
+        <w:rPr>
+          <w:rFonts w:cs="Arial"/>
+          <w:b/>
+        </w:rPr>
+        <w:t xml:space="preserve">Objectif. </w:t>
+      </w:r>
+      <w:r>
+        <w:rPr>
+          <w:rFonts w:cs="Arial"/>
+        </w:rPr>
+        <w:t>Connaitre les ensembles de nombres</w:t>
+      </w:r>
+    </w:p>
+    <w:p>
+      <w:pPr>
+        <w:pStyle w:val="Paragraphedeliste"/>
+        <w:numPr>
+          <w:ilvl w:val="0"/>
+          <w:numId w:val="1"/>
+        </w:numPr>
+        <w:rPr>
+          <w:rFonts w:eastAsiaTheme="minorEastAsia" w:cs="Arial"/>
+        </w:rPr>
+      </w:pPr>
+      <w:r>
+        <w:rPr>
+          <w:rFonts w:eastAsiaTheme="minorEastAsia" w:cs="Arial"/>
+        </w:rPr>
+        <w:t>Vrai ou faux</w:t>
+      </w:r>
+    </w:p>
+    <w:tbl>
+      <w:tblPr>
+        <w:tblStyle w:val="Grilledutableau"/>
+        <w:tblW w:w="0" w:type="auto"/>
+        <w:tblBorders>
+          <w:top w:val="none" w:sz="0" w:space="0" w:color="auto"/>
+          <w:left w:val="none" w:sz="0" w:space="0" w:color="auto"/>
+          <w:bottom w:val="none" w:sz="0" w:space="0" w:color="auto"/>
+          <w:right w:val="none" w:sz="0" w:space="0" w:color="auto"/>
+          <w:insideH w:val="none" w:sz="0" w:space="0" w:color="auto"/>
+          <w:insideV w:val="none" w:sz="0" w:space="0" w:color="auto"/>
+        </w:tblBorders>
+        <w:tblLook w:val="04A0" w:firstRow="1" w:lastRow="0" w:firstColumn="1" w:lastColumn="0" w:noHBand="0" w:noVBand="1"/>
+      </w:tblPr>
+      <w:tblGrid>
+        <w:gridCol w:w="2509"/>
+        <w:gridCol w:w="2510"/>
+      </w:tblGrid>
+      <w:tr>
+        <w:tc>
+          <w:tcPr>
+            <w:tcW w:w="2509" w:type="dxa"/>
+          </w:tcPr>
+          <w:p>
+            <w:pPr>
+              <w:pStyle w:val="Paragraphedeliste"/>
+              <w:numPr>
+                <w:ilvl w:val="1"/>
+                <w:numId w:val="1"/>
+              </w:numPr>
+              <w:rPr>
+                <w:rFonts w:eastAsiaTheme="minorEastAsia" w:cs="Arial"/>
+              </w:rPr>
+            </w:pPr>
+            <m:oMath>
+              <m:r>
+                <w:rPr>
+                  <w:rFonts w:ascii="Cambria Math" w:eastAsiaTheme="minorEastAsia" w:hAnsi="Cambria Math" w:cs="Arial"/>
+                </w:rPr>
+                <m:t>-3∈</m:t>
+              </m:r>
+              <m:r>
+                <m:rPr>
+                  <m:scr m:val="double-struck"/>
+                </m:rPr>
+                <w:rPr>
+                  <w:rFonts w:ascii="Cambria Math" w:eastAsiaTheme="minorEastAsia" w:hAnsi="Cambria Math" w:cs="Arial"/>
+                </w:rPr>
+                <m:t>Z</m:t>
+              </m:r>
+            </m:oMath>
+          </w:p>
+        </w:tc>
+        <w:tc>
+          <w:tcPr>
+            <w:tcW w:w="2510" w:type="dxa"/>
+          </w:tcPr>
+          <w:p>
+            <w:pPr>
+              <w:pStyle w:val="Paragraphedeliste"/>
+              <w:numPr>
+                <w:ilvl w:val="1"/>
+                <w:numId w:val="1"/>
+              </w:numPr>
+              <w:rPr>
+                <w:rFonts w:eastAsiaTheme="minorEastAsia" w:cs="Arial"/>
+              </w:rPr>
+            </w:pPr>
+            <m:oMath>
+              <m:r>
+                <w:rPr>
+                  <w:rFonts w:ascii="Cambria Math" w:eastAsiaTheme="minorEastAsia" w:hAnsi="Cambria Math" w:cs="Arial"/>
+                </w:rPr>
+                <m:t>-3∈</m:t>
+              </m:r>
+              <m:r>
+                <m:rPr>
+                  <m:scr m:val="double-struck"/>
+                </m:rPr>
+                <w:rPr>
+                  <w:rFonts w:ascii="Cambria Math" w:eastAsiaTheme="minorEastAsia" w:hAnsi="Cambria Math" w:cs="Arial"/>
+                </w:rPr>
+                <m:t>N</m:t>
+              </m:r>
+            </m:oMath>
+          </w:p>
+        </w:tc>
+      </w:tr>
+      <w:tr>
+        <w:tc>
+          <w:tcPr>
+            <w:tcW w:w="2509" w:type="dxa"/>
+          </w:tcPr>
+          <w:p>
+            <w:pPr>
+              <w:pStyle w:val="Paragraphedeliste"/>
+              <w:numPr>
+                <w:ilvl w:val="1"/>
+                <w:numId w:val="1"/>
+              </w:numPr>
+              <w:rPr>
+                <w:rFonts w:eastAsiaTheme="minorEastAsia" w:cs="Arial"/>
+              </w:rPr>
+            </w:pPr>
+            <m:oMath>
+              <m:r>
+                <w:rPr>
+                  <w:rFonts w:ascii="Cambria Math" w:eastAsiaTheme="minorEastAsia" w:hAnsi="Cambria Math" w:cs="Arial"/>
+                </w:rPr>
+                <m:t>3∈</m:t>
+              </m:r>
+              <m:r>
+                <m:rPr>
+                  <m:scr m:val="double-struck"/>
+                </m:rPr>
+                <w:rPr>
+                  <w:rFonts w:ascii="Cambria Math" w:eastAsiaTheme="minorEastAsia" w:hAnsi="Cambria Math" w:cs="Arial"/>
+                </w:rPr>
+                <m:t>N</m:t>
+              </m:r>
+            </m:oMath>
+          </w:p>
+        </w:tc>
+        <w:tc>
+          <w:tcPr>
+            <w:tcW w:w="2510" w:type="dxa"/>
+          </w:tcPr>
+          <w:p>
+            <w:pPr>
+              <w:pStyle w:val="Paragraphedeliste"/>
+              <w:numPr>
+                <w:ilvl w:val="1"/>
+                <w:numId w:val="1"/>
+              </w:numPr>
+              <w:rPr>
+                <w:rFonts w:eastAsiaTheme="minorEastAsia" w:cs="Arial"/>
+              </w:rPr>
+            </w:pPr>
+            <m:oMath>
+              <m:r>
+                <w:rPr>
+                  <w:rFonts w:ascii="Cambria Math" w:eastAsiaTheme="minorEastAsia" w:hAnsi="Cambria Math" w:cs="Arial"/>
+                </w:rPr>
+                <m:t>3∈</m:t>
+              </m:r>
+              <m:r>
+                <m:rPr>
+                  <m:scr m:val="double-struck"/>
+                </m:rPr>
+                <w:rPr>
+                  <w:rFonts w:ascii="Cambria Math" w:eastAsiaTheme="minorEastAsia" w:hAnsi="Cambria Math" w:cs="Arial"/>
+                </w:rPr>
+                <m:t>Z</m:t>
+              </m:r>
+            </m:oMath>
+          </w:p>
+        </w:tc>
+      </w:tr>
+      <w:tr>
+        <w:tc>
+          <w:tcPr>
+            <w:tcW w:w="2509" w:type="dxa"/>
+          </w:tcPr>
+          <w:p>
+            <w:pPr>
+              <w:pStyle w:val="Paragraphedeliste"/>
+              <w:numPr>
+                <w:ilvl w:val="1"/>
+                <w:numId w:val="1"/>
+              </w:numPr>
+              <w:rPr>
+                <w:rFonts w:eastAsia="Times New Roman" w:cs="Arial"/>
+              </w:rPr>
+            </w:pPr>
+            <m:oMath>
+              <m:r>
+                <w:rPr>
+                  <w:rFonts w:ascii="Cambria Math" w:eastAsia="Times New Roman" w:hAnsi="Cambria Math" w:cs="Arial"/>
+                </w:rPr>
+                <m:t>10,5∈</m:t>
+              </m:r>
+              <m:r>
+                <m:rPr>
+                  <m:scr m:val="double-struck"/>
+                </m:rPr>
+                <w:rPr>
+                  <w:rFonts w:ascii="Cambria Math" w:eastAsia="Times New Roman" w:hAnsi="Cambria Math" w:cs="Arial"/>
+                </w:rPr>
+                <m:t>Z</m:t>
+              </m:r>
+            </m:oMath>
+          </w:p>
+        </w:tc>
+        <w:tc>
+          <w:tcPr>
+            <w:tcW w:w="2510" w:type="dxa"/>
+          </w:tcPr>
+          <w:p>
+            <w:pPr>
+              <w:pStyle w:val="Paragraphedeliste"/>
+              <w:numPr>
+                <w:ilvl w:val="1"/>
+                <w:numId w:val="1"/>
+              </w:numPr>
+              <w:rPr>
+                <w:rFonts w:eastAsia="Times New Roman" w:cs="Arial"/>
+              </w:rPr>
+            </w:pPr>
+            <m:oMath>
+              <m:r>
+                <w:rPr>
+                  <w:rFonts w:ascii="Cambria Math" w:eastAsia="Times New Roman" w:hAnsi="Cambria Math" w:cs="Arial"/>
+                </w:rPr>
+                <m:t>10,5∈</m:t>
+              </m:r>
+              <m:r>
+                <m:rPr>
+                  <m:scr m:val="double-struck"/>
+                </m:rPr>
+                <w:rPr>
+                  <w:rFonts w:ascii="Cambria Math" w:eastAsia="Times New Roman" w:hAnsi="Cambria Math" w:cs="Arial"/>
+                </w:rPr>
+                <m:t>D</m:t>
+              </m:r>
+            </m:oMath>
+          </w:p>
+        </w:tc>
+      </w:tr>
+      <w:tr>
+        <w:tc>
+          <w:tcPr>
+            <w:tcW w:w="2509" w:type="dxa"/>
+          </w:tcPr>
+          <w:p>
+            <w:pPr>
+              <w:pStyle w:val="Paragraphedeliste"/>
+              <w:numPr>
+                <w:ilvl w:val="1"/>
+                <w:numId w:val="1"/>
+              </w:numPr>
+              <w:rPr>
+                <w:rFonts w:eastAsia="Times New Roman" w:cs="Arial"/>
+              </w:rPr>
+            </w:pPr>
+            <m:oMath>
+              <m:r>
+                <w:rPr>
+                  <w:rFonts w:ascii="Cambria Math" w:eastAsia="Times New Roman" w:hAnsi="Cambria Math" w:cs="Arial"/>
+                </w:rPr>
+                <m:t>10,5∈</m:t>
+              </m:r>
+              <m:r>
+                <m:rPr>
+                  <m:scr m:val="double-struck"/>
+                </m:rPr>
+                <w:rPr>
+                  <w:rFonts w:ascii="Cambria Math" w:eastAsia="Times New Roman" w:hAnsi="Cambria Math" w:cs="Arial"/>
+                </w:rPr>
+                <m:t>R</m:t>
+              </m:r>
+            </m:oMath>
+          </w:p>
+        </w:tc>
+        <w:tc>
+          <w:tcPr>
+            <w:tcW w:w="2510" w:type="dxa"/>
+          </w:tcPr>
+          <w:p>
+            <w:pPr>
+              <w:pStyle w:val="Paragraphedeliste"/>
+              <w:numPr>
+                <w:ilvl w:val="1"/>
+                <w:numId w:val="1"/>
+              </w:numPr>
+              <w:rPr>
+                <w:rFonts w:eastAsia="Times New Roman" w:cs="Arial"/>
+              </w:rPr>
+            </w:pPr>
+            <m:oMath>
+              <m:f>
+                <m:fPr>
+                  <m:ctrlPr>
+                    <w:rPr>
+                      <w:rFonts w:ascii="Cambria Math" w:eastAsia="Times New Roman" w:hAnsi="Cambria Math" w:cs="Arial"/>
+                      <w:i/>
+                    </w:rPr>
+                  </m:ctrlPr>
+                </m:fPr>
+                <m:num>
+                  <m:r>
+                    <w:rPr>
+                      <w:rFonts w:ascii="Cambria Math" w:eastAsia="Times New Roman" w:hAnsi="Cambria Math" w:cs="Arial"/>
+                    </w:rPr>
+                    <m:t>1</m:t>
+                  </m:r>
+                </m:num>
+                <m:den>
+                  <m:r>
+                    <w:rPr>
+                      <w:rFonts w:ascii="Cambria Math" w:eastAsia="Times New Roman" w:hAnsi="Cambria Math" w:cs="Arial"/>
+                    </w:rPr>
+                    <m:t>4</m:t>
+                  </m:r>
+                </m:den>
+              </m:f>
+              <m:r>
+                <m:rPr>
+                  <m:scr m:val="double-struck"/>
+                </m:rPr>
+                <w:rPr>
+                  <w:rFonts w:ascii="Cambria Math" w:eastAsia="Times New Roman" w:hAnsi="Cambria Math" w:cs="Arial"/>
+                </w:rPr>
+                <m:t>∈Q</m:t>
+              </m:r>
+            </m:oMath>
+          </w:p>
+        </w:tc>
+      </w:tr>
+      <w:tr>
+        <w:tc>
+          <w:tcPr>
+            <w:tcW w:w="2509" w:type="dxa"/>
+          </w:tcPr>
+          <w:p>
+            <w:pPr>
+              <w:pStyle w:val="Paragraphedeliste"/>
+              <w:numPr>
+                <w:ilvl w:val="1"/>
+                <w:numId w:val="1"/>
+              </w:numPr>
+              <w:rPr>
+                <w:rFonts w:eastAsia="Times New Roman" w:cs="Arial"/>
+              </w:rPr>
+            </w:pPr>
+            <m:oMath>
+              <m:f>
+                <m:fPr>
+                  <m:ctrlPr>
+                    <w:rPr>
+                      <w:rFonts w:ascii="Cambria Math" w:eastAsia="Times New Roman" w:hAnsi="Cambria Math" w:cs="Arial"/>
+                      <w:i/>
+                    </w:rPr>
+                  </m:ctrlPr>
+                </m:fPr>
+                <m:num>
+                  <m:r>
+                    <w:rPr>
+                      <w:rFonts w:ascii="Cambria Math" w:eastAsia="Times New Roman" w:hAnsi="Cambria Math" w:cs="Arial"/>
+                    </w:rPr>
+                    <m:t>1</m:t>
+                  </m:r>
+                </m:num>
+                <m:den>
+                  <m:r>
+                    <w:rPr>
+                      <w:rFonts w:ascii="Cambria Math" w:eastAsia="Times New Roman" w:hAnsi="Cambria Math" w:cs="Arial"/>
+                    </w:rPr>
+                    <m:t>9</m:t>
+                  </m:r>
+                </m:den>
+              </m:f>
+              <m:r>
+                <m:rPr>
+                  <m:scr m:val="double-struck"/>
+                </m:rPr>
+                <w:rPr>
+                  <w:rFonts w:ascii="Cambria Math" w:eastAsia="Times New Roman" w:hAnsi="Cambria Math" w:cs="Arial"/>
+                </w:rPr>
+                <m:t>∈Q</m:t>
+              </m:r>
+            </m:oMath>
+          </w:p>
+        </w:tc>
+        <w:tc>
+          <w:tcPr>
+            <w:tcW w:w="2510" w:type="dxa"/>
+          </w:tcPr>
+          <w:p>
+            <w:pPr>
+              <w:pStyle w:val="Paragraphedeliste"/>
+              <w:numPr>
+                <w:ilvl w:val="1"/>
+                <w:numId w:val="1"/>
+              </w:numPr>
+              <w:rPr>
+                <w:rFonts w:eastAsia="Times New Roman" w:cs="Arial"/>
+              </w:rPr>
+            </w:pPr>
+            <m:oMath>
+              <m:f>
+                <m:fPr>
+                  <m:ctrlPr>
+                    <w:rPr>
+                      <w:rFonts w:ascii="Cambria Math" w:eastAsia="Times New Roman" w:hAnsi="Cambria Math" w:cs="Arial"/>
+                      <w:i/>
+                    </w:rPr>
+                  </m:ctrlPr>
+                </m:fPr>
+                <m:num>
+                  <m:r>
+                    <w:rPr>
+                      <w:rFonts w:ascii="Cambria Math" w:eastAsia="Times New Roman" w:hAnsi="Cambria Math" w:cs="Arial"/>
+                    </w:rPr>
+                    <m:t>1</m:t>
+                  </m:r>
+                </m:num>
+                <m:den>
+                  <m:r>
+                    <w:rPr>
+                      <w:rFonts w:ascii="Cambria Math" w:eastAsia="Times New Roman" w:hAnsi="Cambria Math" w:cs="Arial"/>
+                    </w:rPr>
+                    <m:t>9</m:t>
+                  </m:r>
+                </m:den>
+              </m:f>
+              <m:r>
+                <m:rPr>
+                  <m:scr m:val="double-struck"/>
+                </m:rPr>
+                <w:rPr>
+                  <w:rFonts w:ascii="Cambria Math" w:eastAsia="Times New Roman" w:hAnsi="Cambria Math" w:cs="Arial"/>
+                </w:rPr>
+                <m:t>∈D</m:t>
+              </m:r>
+            </m:oMath>
+          </w:p>
+        </w:tc>
+      </w:tr>
+      <w:tr>
+        <w:tc>
+          <w:tcPr>
+            <w:tcW w:w="2509" w:type="dxa"/>
+          </w:tcPr>
+          <w:p>
+            <w:pPr>
+              <w:pStyle w:val="Paragraphedeliste"/>
+              <w:numPr>
+                <w:ilvl w:val="1"/>
+                <w:numId w:val="1"/>
+              </w:numPr>
+              <w:rPr>
+                <w:rFonts w:eastAsia="Times New Roman" w:cs="Arial"/>
+              </w:rPr>
+            </w:pPr>
+            <m:oMath>
+              <m:f>
+                <m:fPr>
+                  <m:ctrlPr>
+                    <w:rPr>
+                      <w:rFonts w:ascii="Cambria Math" w:eastAsia="Times New Roman" w:hAnsi="Cambria Math" w:cs="Arial"/>
+                      <w:i/>
+                    </w:rPr>
+                  </m:ctrlPr>
+                </m:fPr>
+                <m:num>
+                  <m:r>
+                    <w:rPr>
+                      <w:rFonts w:ascii="Cambria Math" w:eastAsia="Times New Roman" w:hAnsi="Cambria Math" w:cs="Arial"/>
+                    </w:rPr>
+                    <m:t>1</m:t>
+                  </m:r>
+                </m:num>
+                <m:den>
+                  <m:r>
+                    <w:rPr>
+                      <w:rFonts w:ascii="Cambria Math" w:eastAsia="Times New Roman" w:hAnsi="Cambria Math" w:cs="Arial"/>
+                    </w:rPr>
+                    <m:t>4</m:t>
+                  </m:r>
+                </m:den>
+              </m:f>
+              <m:r>
+                <m:rPr>
+                  <m:scr m:val="double-struck"/>
+                </m:rPr>
+                <w:rPr>
+                  <w:rFonts w:ascii="Cambria Math" w:eastAsia="Times New Roman" w:hAnsi="Cambria Math" w:cs="Arial"/>
+                </w:rPr>
+                <m:t>∈D</m:t>
+              </m:r>
+            </m:oMath>
+          </w:p>
+        </w:tc>
+        <w:tc>
+          <w:tcPr>
+            <w:tcW w:w="2510" w:type="dxa"/>
+          </w:tcPr>
+          <w:p>
+            <w:pPr>
+              <w:pStyle w:val="Paragraphedeliste"/>
+              <w:numPr>
+                <w:ilvl w:val="1"/>
+                <w:numId w:val="1"/>
+              </w:numPr>
+              <w:rPr>
+                <w:rFonts w:eastAsia="Times New Roman" w:cs="Arial"/>
+              </w:rPr>
+            </w:pPr>
+            <m:oMath>
+              <m:r>
+                <w:rPr>
+                  <w:rFonts w:ascii="Cambria Math" w:eastAsia="Times New Roman" w:hAnsi="Cambria Math" w:cs="Arial"/>
+                </w:rPr>
+                <m:t>π</m:t>
+              </m:r>
+              <m:r>
+                <m:rPr>
+                  <m:scr m:val="double-struck"/>
+                </m:rPr>
+                <w:rPr>
+                  <w:rFonts w:ascii="Cambria Math" w:eastAsia="Times New Roman" w:hAnsi="Cambria Math" w:cs="Arial"/>
+                </w:rPr>
+                <m:t>∈Q</m:t>
+              </m:r>
+            </m:oMath>
+          </w:p>
+        </w:tc>
+      </w:tr>
+    </w:tbl>
+    <w:p>
+      <w:pPr>
+        <w:pStyle w:val="Paragraphedeliste"/>
+        <w:ind w:left="0"/>
+        <w:rPr>
+          <w:rFonts w:eastAsiaTheme="minorEastAsia" w:cs="Arial"/>
+        </w:rPr>
+      </w:pPr>
+    </w:p>
+    <w:p>
+      <w:pPr>
+        <w:pStyle w:val="Paragraphedeliste"/>
+        <w:numPr>
+          <w:ilvl w:val="0"/>
+          <w:numId w:val="1"/>
+        </w:numPr>
+        <w:rPr>
+          <w:rFonts w:eastAsiaTheme="minorEastAsia" w:cs="Arial"/>
+        </w:rPr>
+      </w:pPr>
+      <w:r>
+        <w:rPr>
+          <w:rFonts w:eastAsiaTheme="minorEastAsia" w:cs="Arial"/>
+        </w:rPr>
+        <w:t>Pour chaque nombre, donner l’ensemble de nombre le plus petit le contenant.</w:t>
+      </w:r>
+    </w:p>
+    <w:tbl>
+      <w:tblPr>
+        <w:tblStyle w:val="Grilledutableau"/>
+        <w:tblW w:w="0" w:type="auto"/>
+        <w:tblBorders>
+          <w:top w:val="none" w:sz="0" w:space="0" w:color="auto"/>
+          <w:left w:val="none" w:sz="0" w:space="0" w:color="auto"/>
+          <w:bottom w:val="none" w:sz="0" w:space="0" w:color="auto"/>
+          <w:right w:val="none" w:sz="0" w:space="0" w:color="auto"/>
+          <w:insideH w:val="none" w:sz="0" w:space="0" w:color="auto"/>
+          <w:insideV w:val="none" w:sz="0" w:space="0" w:color="auto"/>
+        </w:tblBorders>
+        <w:tblLook w:val="04A0" w:firstRow="1" w:lastRow="0" w:firstColumn="1" w:lastColumn="0" w:noHBand="0" w:noVBand="1"/>
+      </w:tblPr>
+      <w:tblGrid>
+        <w:gridCol w:w="1254"/>
+        <w:gridCol w:w="1255"/>
+        <w:gridCol w:w="1255"/>
+        <w:gridCol w:w="1255"/>
+      </w:tblGrid>
+      <w:tr>
+        <w:tc>
+          <w:tcPr>
+            <w:tcW w:w="1254" w:type="dxa"/>
+          </w:tcPr>
+          <w:p>
+            <w:pPr>
+              <w:pStyle w:val="Paragraphedeliste"/>
+              <w:numPr>
+                <w:ilvl w:val="1"/>
+                <w:numId w:val="1"/>
+              </w:numPr>
+              <w:rPr>
+                <w:rFonts w:eastAsiaTheme="minorEastAsia" w:cs="Arial"/>
+              </w:rPr>
+            </w:pPr>
+            <m:oMath>
+              <m:r>
+                <w:rPr>
+                  <w:rFonts w:ascii="Cambria Math" w:eastAsiaTheme="minorEastAsia" w:hAnsi="Cambria Math" w:cs="Arial"/>
+                </w:rPr>
+                <m:t>3</m:t>
+              </m:r>
+            </m:oMath>
+          </w:p>
+        </w:tc>
+        <w:tc>
+          <w:tcPr>
+            <w:tcW w:w="1255" w:type="dxa"/>
+          </w:tcPr>
+          <w:p>
+            <w:pPr>
+              <w:pStyle w:val="Paragraphedeliste"/>
+              <w:numPr>
+                <w:ilvl w:val="1"/>
+                <w:numId w:val="1"/>
+              </w:numPr>
+              <w:rPr>
+                <w:rFonts w:eastAsiaTheme="minorEastAsia" w:cs="Arial"/>
+              </w:rPr>
+            </w:pPr>
+            <m:oMath>
+              <m:r>
+                <w:rPr>
+                  <w:rFonts w:ascii="Cambria Math" w:eastAsiaTheme="minorEastAsia" w:hAnsi="Cambria Math" w:cs="Arial"/>
+                </w:rPr>
+                <m:t>-10,53</m:t>
+              </m:r>
+            </m:oMath>
+          </w:p>
+        </w:tc>
+        <w:tc>
+          <w:tcPr>
+            <w:tcW w:w="1255" w:type="dxa"/>
+          </w:tcPr>
+          <w:p>
+            <w:pPr>
+              <w:pStyle w:val="Paragraphedeliste"/>
+              <w:numPr>
+                <w:ilvl w:val="1"/>
+                <w:numId w:val="1"/>
+              </w:numPr>
+              <w:rPr>
+                <w:rFonts w:eastAsiaTheme="minorEastAsia" w:cs="Arial"/>
+              </w:rPr>
+            </w:pPr>
+            <m:oMath>
+              <m:f>
+                <m:fPr>
+                  <m:ctrlPr>
+                    <w:rPr>
+                      <w:rFonts w:ascii="Cambria Math" w:eastAsiaTheme="minorEastAsia" w:hAnsi="Cambria Math" w:cs="Arial"/>
+                      <w:i/>
+                    </w:rPr>
+                  </m:ctrlPr>
+                </m:fPr>
+                <m:num>
+                  <m:r>
+                    <w:rPr>
+                      <w:rFonts w:ascii="Cambria Math" w:eastAsiaTheme="minorEastAsia" w:hAnsi="Cambria Math" w:cs="Arial"/>
+                    </w:rPr>
+                    <m:t>2</m:t>
+                  </m:r>
+                </m:num>
+                <m:den>
+                  <m:r>
+                    <w:rPr>
+                      <w:rFonts w:ascii="Cambria Math" w:eastAsiaTheme="minorEastAsia" w:hAnsi="Cambria Math" w:cs="Arial"/>
+                    </w:rPr>
+                    <m:t>3</m:t>
+                  </m:r>
+                </m:den>
+              </m:f>
+            </m:oMath>
+          </w:p>
+        </w:tc>
+        <w:tc>
+          <w:tcPr>
+            <w:tcW w:w="1255" w:type="dxa"/>
+          </w:tcPr>
+          <w:p>
+            <w:pPr>
+              <w:pStyle w:val="Paragraphedeliste"/>
+              <w:numPr>
+                <w:ilvl w:val="1"/>
+                <w:numId w:val="1"/>
+              </w:numPr>
+              <w:rPr>
+                <w:rFonts w:eastAsiaTheme="minorEastAsia" w:cs="Arial"/>
+              </w:rPr>
+            </w:pPr>
+            <m:oMath>
+              <m:r>
+                <w:rPr>
+                  <w:rFonts w:ascii="Cambria Math" w:eastAsiaTheme="minorEastAsia" w:hAnsi="Cambria Math" w:cs="Arial"/>
+                </w:rPr>
+                <m:t>-9</m:t>
+              </m:r>
+            </m:oMath>
+          </w:p>
+        </w:tc>
+      </w:tr>
+      <w:tr>
+        <w:tc>
+          <w:tcPr>
+            <w:tcW w:w="1254" w:type="dxa"/>
+          </w:tcPr>
+          <w:p>
+            <w:pPr>
+              <w:pStyle w:val="Paragraphedeliste"/>
+              <w:numPr>
+                <w:ilvl w:val="1"/>
+                <w:numId w:val="1"/>
+              </w:numPr>
+              <w:rPr>
+                <w:rFonts w:eastAsiaTheme="minorEastAsia" w:cs="Arial"/>
+              </w:rPr>
+            </w:pPr>
+            <m:oMath>
+              <m:r>
+                <w:rPr>
+                  <w:rFonts w:ascii="Cambria Math" w:eastAsiaTheme="minorEastAsia" w:hAnsi="Cambria Math" w:cs="Arial"/>
+                </w:rPr>
+                <m:t>-</m:t>
+              </m:r>
+              <m:f>
+                <m:fPr>
+                  <m:ctrlPr>
+                    <w:rPr>
+                      <w:rFonts w:ascii="Cambria Math" w:eastAsiaTheme="minorEastAsia" w:hAnsi="Cambria Math" w:cs="Arial"/>
+                      <w:i/>
+                    </w:rPr>
+                  </m:ctrlPr>
+                </m:fPr>
+                <m:num>
+                  <m:r>
+                    <w:rPr>
+                      <w:rFonts w:ascii="Cambria Math" w:eastAsiaTheme="minorEastAsia" w:hAnsi="Cambria Math" w:cs="Arial"/>
+                    </w:rPr>
+                    <m:t>3</m:t>
+                  </m:r>
+                </m:num>
+                <m:den>
+                  <m:r>
+                    <w:rPr>
+                      <w:rFonts w:ascii="Cambria Math" w:eastAsiaTheme="minorEastAsia" w:hAnsi="Cambria Math" w:cs="Arial"/>
+                    </w:rPr>
+                    <m:t>2</m:t>
+                  </m:r>
+                </m:den>
+              </m:f>
+            </m:oMath>
+          </w:p>
+        </w:tc>
+        <w:tc>
+          <w:tcPr>
+            <w:tcW w:w="1255" w:type="dxa"/>
+          </w:tcPr>
+          <w:p>
+            <w:pPr>
+              <w:pStyle w:val="Paragraphedeliste"/>
+              <w:numPr>
+                <w:ilvl w:val="1"/>
+                <w:numId w:val="1"/>
+              </w:numPr>
+              <w:rPr>
+                <w:rFonts w:eastAsiaTheme="minorEastAsia" w:cs="Arial"/>
+              </w:rPr>
+            </w:pPr>
+            <m:oMath>
+              <m:r>
+                <w:rPr>
+                  <w:rFonts w:ascii="Cambria Math" w:eastAsiaTheme="minorEastAsia" w:hAnsi="Cambria Math" w:cs="Arial"/>
+                </w:rPr>
+                <m:t>0</m:t>
+              </m:r>
+            </m:oMath>
+          </w:p>
+        </w:tc>
+        <w:tc>
+          <w:tcPr>
+            <w:tcW w:w="1255" w:type="dxa"/>
+          </w:tcPr>
+          <w:p>
+            <w:pPr>
+              <w:pStyle w:val="Paragraphedeliste"/>
+              <w:numPr>
+                <w:ilvl w:val="1"/>
+                <w:numId w:val="1"/>
+              </w:numPr>
+              <w:rPr>
+                <w:rFonts w:eastAsiaTheme="minorEastAsia" w:cs="Arial"/>
+              </w:rPr>
+            </w:pPr>
+            <m:oMath>
+              <m:rad>
+                <m:radPr>
+                  <m:degHide m:val="1"/>
+                  <m:ctrlPr>
+                    <w:rPr>
+                      <w:rFonts w:ascii="Cambria Math" w:eastAsiaTheme="minorEastAsia" w:hAnsi="Cambria Math" w:cs="Arial"/>
+                      <w:i/>
+                    </w:rPr>
+                  </m:ctrlPr>
+                </m:radPr>
+                <m:deg/>
+                <m:e>
+                  <m:r>
+                    <w:rPr>
+                      <w:rFonts w:ascii="Cambria Math" w:eastAsiaTheme="minorEastAsia" w:hAnsi="Cambria Math" w:cs="Arial"/>
+                    </w:rPr>
+                    <m:t>2</m:t>
+                  </m:r>
+                </m:e>
+              </m:rad>
+            </m:oMath>
+          </w:p>
+        </w:tc>
+        <w:tc>
+          <w:tcPr>
+            <w:tcW w:w="1255" w:type="dxa"/>
+          </w:tcPr>
+          <w:p>
+            <w:pPr>
+              <w:pStyle w:val="Paragraphedeliste"/>
+              <w:numPr>
+                <w:ilvl w:val="1"/>
+                <w:numId w:val="1"/>
+              </w:numPr>
+              <w:rPr>
+                <w:rFonts w:eastAsiaTheme="minorEastAsia" w:cs="Arial"/>
+              </w:rPr>
+            </w:pPr>
+            <m:oMath>
+              <m:rad>
+                <m:radPr>
+                  <m:degHide m:val="1"/>
+                  <m:ctrlPr>
+                    <w:rPr>
+                      <w:rFonts w:ascii="Cambria Math" w:eastAsiaTheme="minorEastAsia" w:hAnsi="Cambria Math" w:cs="Arial"/>
+                      <w:i/>
+                    </w:rPr>
+                  </m:ctrlPr>
+                </m:radPr>
+                <m:deg/>
+                <m:e>
+                  <m:r>
+                    <w:rPr>
+                      <w:rFonts w:ascii="Cambria Math" w:eastAsiaTheme="minorEastAsia" w:hAnsi="Cambria Math" w:cs="Arial"/>
+                    </w:rPr>
+                    <m:t>4</m:t>
+                  </m:r>
+                </m:e>
+              </m:rad>
+            </m:oMath>
+          </w:p>
+        </w:tc>
+      </w:tr>
+    </w:tbl>
+    <w:p>
+      <w:pPr>
+        <w:pStyle w:val="Paragraphedeliste"/>
+        <w:ind w:left="0"/>
+        <w:rPr>
+          <w:rFonts w:eastAsiaTheme="minorEastAsia" w:cs="Arial"/>
+        </w:rPr>
+      </w:pPr>
+    </w:p>
     <w:p>
       <w:pPr>
         <w:rPr>
@@ -570,6 +1462,15 @@
     <w:p>
       <w:pPr>
         <w:pStyle w:val="Paragraphedeliste"/>
+        <w:ind w:left="0"/>
+        <w:rPr>
+          <w:rFonts w:eastAsiaTheme="minorEastAsia" w:cs="Arial"/>
+        </w:rPr>
+      </w:pPr>
+    </w:p>
+    <w:p>
+      <w:pPr>
+        <w:pStyle w:val="Paragraphedeliste"/>
         <w:numPr>
           <w:ilvl w:val="0"/>
           <w:numId w:val="1"/>
@@ -1180,6 +2081,15 @@
         </w:tc>
       </w:tr>
     </w:tbl>
+    <w:p>
+      <w:pPr>
+        <w:pStyle w:val="Paragraphedeliste"/>
+        <w:ind w:left="0"/>
+        <w:rPr>
+          <w:rFonts w:eastAsiaTheme="minorEastAsia" w:cs="Arial"/>
+        </w:rPr>
+      </w:pPr>
+    </w:p>
     <w:p>
       <w:pPr>
         <w:pStyle w:val="Paragraphedeliste"/>
@@ -1511,6 +2421,15 @@
     <w:p>
       <w:pPr>
         <w:pStyle w:val="Paragraphedeliste"/>
+        <w:ind w:left="0"/>
+        <w:rPr>
+          <w:rFonts w:eastAsiaTheme="minorEastAsia" w:cs="Arial"/>
+        </w:rPr>
+      </w:pPr>
+    </w:p>
+    <w:p>
+      <w:pPr>
+        <w:pStyle w:val="Paragraphedeliste"/>
         <w:numPr>
           <w:ilvl w:val="0"/>
           <w:numId w:val="1"/>
@@ -2245,6 +3164,15 @@
         </w:tc>
       </w:tr>
     </w:tbl>
+    <w:p>
+      <w:pPr>
+        <w:pStyle w:val="Paragraphedeliste"/>
+        <w:ind w:left="0"/>
+        <w:rPr>
+          <w:rFonts w:eastAsiaTheme="minorEastAsia" w:cs="Arial"/>
+        </w:rPr>
+      </w:pPr>
+    </w:p>
     <w:p>
       <w:pPr>
         <w:pStyle w:val="Paragraphedeliste"/>
@@ -3067,6 +3995,15 @@
     <w:p>
       <w:pPr>
         <w:pStyle w:val="Paragraphedeliste"/>
+        <w:ind w:left="0"/>
+        <w:rPr>
+          <w:rFonts w:eastAsiaTheme="minorEastAsia" w:cs="Arial"/>
+        </w:rPr>
+      </w:pPr>
+    </w:p>
+    <w:p>
+      <w:pPr>
+        <w:pStyle w:val="Paragraphedeliste"/>
         <w:numPr>
           <w:ilvl w:val="0"/>
           <w:numId w:val="1"/>
@@ -3609,6 +4546,17 @@
       </m:oMath>
     </w:p>
     <w:p>
+      <w:r>
+        <w:rPr>
+          <w:b/>
+        </w:rPr>
+        <w:t xml:space="preserve">Objectif. </w:t>
+      </w:r>
+      <w:r>
+        <w:t>Déterminer des valeurs approchées</w:t>
+      </w:r>
+    </w:p>
+    <w:p>
       <w:pPr>
         <w:pStyle w:val="Paragraphedeliste"/>
         <w:numPr>
@@ -3619,11 +4567,240 @@
           <w:rFonts w:eastAsiaTheme="minorEastAsia" w:cs="Arial"/>
         </w:rPr>
       </w:pPr>
+    </w:p>
+    <w:p>
+      <w:pPr>
+        <w:pStyle w:val="Paragraphedeliste"/>
+        <w:numPr>
+          <w:ilvl w:val="1"/>
+          <w:numId w:val="1"/>
+        </w:numPr>
+        <w:rPr>
+          <w:rFonts w:eastAsiaTheme="minorEastAsia" w:cs="Arial"/>
+        </w:rPr>
+      </w:pPr>
       <w:r>
         <w:rPr>
           <w:rFonts w:eastAsiaTheme="minorEastAsia" w:cs="Arial"/>
         </w:rPr>
-        <w:t>Écrire chaque nombre relatif en notation scientifique.</w:t>
+        <w:t xml:space="preserve">Donner un encadrement au dixième du nombre </w:t>
+      </w:r>
+      <m:oMath>
+        <m:r>
+          <w:rPr>
+            <w:rFonts w:ascii="Cambria Math" w:eastAsiaTheme="minorEastAsia" w:hAnsi="Cambria Math" w:cs="Arial"/>
+          </w:rPr>
+          <m:t>D=37,654391</m:t>
+        </m:r>
+      </m:oMath>
+    </w:p>
+    <w:p>
+      <w:pPr>
+        <w:pStyle w:val="Paragraphedeliste"/>
+        <w:numPr>
+          <w:ilvl w:val="1"/>
+          <w:numId w:val="1"/>
+        </w:numPr>
+        <w:rPr>
+          <w:rFonts w:eastAsiaTheme="minorEastAsia" w:cs="Arial"/>
+        </w:rPr>
+      </w:pPr>
+      <w:r>
+        <w:rPr>
+          <w:rFonts w:eastAsiaTheme="minorEastAsia" w:cs="Arial"/>
+        </w:rPr>
+        <w:t xml:space="preserve">Donner la valeur approchée au dixième près par excès du nombre </w:t>
+      </w:r>
+      <m:oMath>
+        <m:r>
+          <w:rPr>
+            <w:rFonts w:ascii="Cambria Math" w:eastAsiaTheme="minorEastAsia" w:hAnsi="Cambria Math" w:cs="Arial"/>
+          </w:rPr>
+          <m:t>D</m:t>
+        </m:r>
+      </m:oMath>
+      <w:r>
+        <w:rPr>
+          <w:rFonts w:eastAsiaTheme="minorEastAsia" w:cs="Arial"/>
+        </w:rPr>
+        <w:t>.</w:t>
+      </w:r>
+    </w:p>
+    <w:p>
+      <w:pPr>
+        <w:pStyle w:val="Paragraphedeliste"/>
+        <w:numPr>
+          <w:ilvl w:val="1"/>
+          <w:numId w:val="1"/>
+        </w:numPr>
+        <w:rPr>
+          <w:rFonts w:eastAsiaTheme="minorEastAsia" w:cs="Arial"/>
+        </w:rPr>
+      </w:pPr>
+      <w:r>
+        <w:rPr>
+          <w:rFonts w:eastAsiaTheme="minorEastAsia" w:cs="Arial"/>
+        </w:rPr>
+        <w:t xml:space="preserve">Donner la valeur approchée au dixième près par défaut du nombre </w:t>
+      </w:r>
+      <m:oMath>
+        <m:r>
+          <w:rPr>
+            <w:rFonts w:ascii="Cambria Math" w:eastAsiaTheme="minorEastAsia" w:hAnsi="Cambria Math" w:cs="Arial"/>
+          </w:rPr>
+          <m:t>D</m:t>
+        </m:r>
+      </m:oMath>
+      <w:r>
+        <w:rPr>
+          <w:rFonts w:eastAsiaTheme="minorEastAsia" w:cs="Arial"/>
+        </w:rPr>
+        <w:t>.</w:t>
+      </w:r>
+    </w:p>
+    <w:p>
+      <w:pPr>
+        <w:pStyle w:val="Paragraphedeliste"/>
+        <w:numPr>
+          <w:ilvl w:val="1"/>
+          <w:numId w:val="1"/>
+        </w:numPr>
+        <w:rPr>
+          <w:rFonts w:eastAsiaTheme="minorEastAsia" w:cs="Arial"/>
+        </w:rPr>
+      </w:pPr>
+      <w:r>
+        <w:rPr>
+          <w:rFonts w:eastAsiaTheme="minorEastAsia" w:cs="Arial"/>
+        </w:rPr>
+        <w:t>Donner l</w:t>
+      </w:r>
+      <w:r>
+        <w:rPr>
+          <w:rFonts w:eastAsiaTheme="minorEastAsia" w:cs="Arial"/>
+        </w:rPr>
+        <w:t>’arrondi</w:t>
+      </w:r>
+      <w:r>
+        <w:rPr>
+          <w:rFonts w:eastAsiaTheme="minorEastAsia" w:cs="Arial"/>
+        </w:rPr>
+        <w:t xml:space="preserve"> au dixième près du nombre </w:t>
+      </w:r>
+      <m:oMath>
+        <m:r>
+          <w:rPr>
+            <w:rFonts w:ascii="Cambria Math" w:eastAsiaTheme="minorEastAsia" w:hAnsi="Cambria Math" w:cs="Arial"/>
+          </w:rPr>
+          <m:t>D</m:t>
+        </m:r>
+      </m:oMath>
+      <w:r>
+        <w:rPr>
+          <w:rFonts w:eastAsiaTheme="minorEastAsia" w:cs="Arial"/>
+        </w:rPr>
+        <w:t>.</w:t>
+      </w:r>
+      <w:r>
+        <w:rPr>
+          <w:rFonts w:eastAsiaTheme="minorEastAsia" w:cs="Arial"/>
+        </w:rPr>
+        <w:br/>
+      </w:r>
+    </w:p>
+    <w:p>
+      <w:pPr>
+        <w:pStyle w:val="Paragraphedeliste"/>
+        <w:numPr>
+          <w:ilvl w:val="0"/>
+          <w:numId w:val="1"/>
+        </w:numPr>
+        <w:rPr>
+          <w:rFonts w:eastAsiaTheme="minorEastAsia" w:cs="Arial"/>
+        </w:rPr>
+      </w:pPr>
+    </w:p>
+    <w:p>
+      <w:pPr>
+        <w:pStyle w:val="Paragraphedeliste"/>
+        <w:numPr>
+          <w:ilvl w:val="1"/>
+          <w:numId w:val="1"/>
+        </w:numPr>
+        <w:rPr>
+          <w:rFonts w:eastAsiaTheme="minorEastAsia" w:cs="Arial"/>
+        </w:rPr>
+      </w:pPr>
+      <w:r>
+        <w:rPr>
+          <w:rFonts w:eastAsiaTheme="minorEastAsia" w:cs="Arial"/>
+        </w:rPr>
+        <w:t>Donner un encadrement au millième près de 15,6278.</w:t>
+      </w:r>
+    </w:p>
+    <w:p>
+      <w:pPr>
+        <w:pStyle w:val="Paragraphedeliste"/>
+        <w:numPr>
+          <w:ilvl w:val="1"/>
+          <w:numId w:val="1"/>
+        </w:numPr>
+        <w:rPr>
+          <w:rFonts w:eastAsiaTheme="minorEastAsia" w:cs="Arial"/>
+        </w:rPr>
+      </w:pPr>
+      <w:r>
+        <w:rPr>
+          <w:rFonts w:eastAsiaTheme="minorEastAsia" w:cs="Arial"/>
+        </w:rPr>
+        <w:t>Donner la valeur approchée au millième par défaut du nombre 15,6278.</w:t>
+      </w:r>
+    </w:p>
+    <w:p>
+      <w:pPr>
+        <w:pStyle w:val="Paragraphedeliste"/>
+        <w:numPr>
+          <w:ilvl w:val="1"/>
+          <w:numId w:val="1"/>
+        </w:numPr>
+        <w:rPr>
+          <w:rFonts w:eastAsiaTheme="minorEastAsia" w:cs="Arial"/>
+        </w:rPr>
+      </w:pPr>
+      <w:r>
+        <w:rPr>
+          <w:rFonts w:eastAsiaTheme="minorEastAsia" w:cs="Arial"/>
+        </w:rPr>
+        <w:t>Donner l’arrondi au millième du nombre 15,6278</w:t>
+      </w:r>
+    </w:p>
+    <w:p>
+      <w:r>
+        <w:rPr>
+          <w:b/>
+        </w:rPr>
+        <w:t xml:space="preserve">Objectif. </w:t>
+      </w:r>
+      <w:r>
+        <w:t>Utiliser la notation scientifique</w:t>
+      </w:r>
+    </w:p>
+    <w:p>
+      <w:pPr>
+        <w:pStyle w:val="Paragraphedeliste"/>
+        <w:numPr>
+          <w:ilvl w:val="0"/>
+          <w:numId w:val="1"/>
+        </w:numPr>
+        <w:rPr>
+          <w:rFonts w:eastAsiaTheme="minorEastAsia" w:cs="Arial"/>
+        </w:rPr>
+      </w:pPr>
+      <w:r>
+        <w:rPr>
+          <w:rFonts w:eastAsiaTheme="minorEastAsia" w:cs="Arial"/>
+        </w:rPr>
+        <w:t>Écrire chaque nombre en notation scientifique.</w:t>
       </w:r>
     </w:p>
     <w:tbl>
@@ -3804,6 +4981,15 @@
     <w:p>
       <w:pPr>
         <w:pStyle w:val="Paragraphedeliste"/>
+        <w:ind w:left="0"/>
+        <w:rPr>
+          <w:rFonts w:eastAsiaTheme="minorEastAsia" w:cs="Arial"/>
+        </w:rPr>
+      </w:pPr>
+    </w:p>
+    <w:p>
+      <w:pPr>
+        <w:pStyle w:val="Paragraphedeliste"/>
         <w:numPr>
           <w:ilvl w:val="0"/>
           <w:numId w:val="1"/>
@@ -3816,7 +5002,7 @@
         <w:rPr>
           <w:rFonts w:eastAsiaTheme="minorEastAsia" w:cs="Arial"/>
         </w:rPr>
-        <w:t>Écrire chaque nombre relatif en notation scientifique.</w:t>
+        <w:t>Écrire chaque nombre en notation scientifique.</w:t>
       </w:r>
     </w:p>
     <w:tbl>
@@ -4048,22 +5234,17 @@
     </w:tbl>
     <w:p>
       <w:pPr>
-        <w:pStyle w:val="Paragraphedeliste"/>
-        <w:numPr>
-          <w:ilvl w:val="0"/>
-          <w:numId w:val="1"/>
-        </w:numPr>
         <w:rPr>
           <w:rFonts w:eastAsiaTheme="minorEastAsia" w:cs="Arial"/>
         </w:rPr>
       </w:pPr>
-    </w:p>
-    <w:p>
-      <w:pPr>
-        <w:rPr>
-          <w:rFonts w:eastAsiaTheme="minorEastAsia" w:cs="Arial"/>
-        </w:rPr>
-      </w:pPr>
+      <w:r>
+        <w:rPr>
+          <w:rFonts w:cs="Arial"/>
+          <w:b/>
+        </w:rPr>
+        <w:br/>
+      </w:r>
       <w:r>
         <w:rPr>
           <w:rFonts w:cs="Arial"/>
@@ -4385,6 +5566,15 @@
     <w:p>
       <w:pPr>
         <w:pStyle w:val="Paragraphedeliste"/>
+        <w:ind w:left="0"/>
+        <w:rPr>
+          <w:rFonts w:eastAsiaTheme="minorEastAsia" w:cs="Arial"/>
+        </w:rPr>
+      </w:pPr>
+    </w:p>
+    <w:p>
+      <w:pPr>
+        <w:pStyle w:val="Paragraphedeliste"/>
         <w:numPr>
           <w:ilvl w:val="0"/>
           <w:numId w:val="1"/>
@@ -4689,6 +5879,15 @@
     <w:p>
       <w:pPr>
         <w:pStyle w:val="Paragraphedeliste"/>
+        <w:ind w:left="0"/>
+        <w:rPr>
+          <w:rFonts w:eastAsiaTheme="minorEastAsia" w:cs="Arial"/>
+        </w:rPr>
+      </w:pPr>
+    </w:p>
+    <w:p>
+      <w:pPr>
+        <w:pStyle w:val="Paragraphedeliste"/>
         <w:numPr>
           <w:ilvl w:val="0"/>
           <w:numId w:val="1"/>
@@ -4997,6 +6196,15 @@
     <w:p>
       <w:pPr>
         <w:pStyle w:val="Paragraphedeliste"/>
+        <w:ind w:left="0"/>
+        <w:rPr>
+          <w:rFonts w:eastAsiaTheme="minorEastAsia" w:cs="Arial"/>
+        </w:rPr>
+      </w:pPr>
+    </w:p>
+    <w:p>
+      <w:pPr>
+        <w:pStyle w:val="Paragraphedeliste"/>
         <w:numPr>
           <w:ilvl w:val="0"/>
           <w:numId w:val="1"/>
@@ -5009,6 +6217,7 @@
         <w:rPr>
           <w:rFonts w:eastAsiaTheme="minorEastAsia" w:cs="Arial"/>
         </w:rPr>
+        <w:lastRenderedPageBreak/>
         <w:t>Simplifier</w:t>
       </w:r>
     </w:p>
@@ -5410,6 +6619,15 @@
     <w:p>
       <w:pPr>
         <w:pStyle w:val="Paragraphedeliste"/>
+        <w:ind w:left="0"/>
+        <w:rPr>
+          <w:rFonts w:eastAsiaTheme="minorEastAsia" w:cs="Arial"/>
+        </w:rPr>
+      </w:pPr>
+    </w:p>
+    <w:p>
+      <w:pPr>
+        <w:pStyle w:val="Paragraphedeliste"/>
         <w:numPr>
           <w:ilvl w:val="0"/>
           <w:numId w:val="1"/>
@@ -5957,9 +7175,17 @@
     <w:p>
       <w:pPr>
         <w:rPr>
-          <w:rFonts w:eastAsiaTheme="minorEastAsia" w:cs="Arial"/>
+          <w:rFonts w:cs="Arial"/>
+          <w:b/>
         </w:rPr>
       </w:pPr>
+      <w:r>
+        <w:rPr>
+          <w:rFonts w:cs="Arial"/>
+          <w:b/>
+        </w:rPr>
+        <w:br/>
+      </w:r>
       <w:r>
         <w:rPr>
           <w:rFonts w:cs="Arial"/>
@@ -6342,6 +7568,15 @@
     <w:p>
       <w:pPr>
         <w:pStyle w:val="Paragraphedeliste"/>
+        <w:ind w:left="0"/>
+        <w:rPr>
+          <w:rFonts w:eastAsiaTheme="minorEastAsia" w:cs="Arial"/>
+        </w:rPr>
+      </w:pPr>
+    </w:p>
+    <w:p>
+      <w:pPr>
+        <w:pStyle w:val="Paragraphedeliste"/>
         <w:numPr>
           <w:ilvl w:val="0"/>
           <w:numId w:val="1"/>
@@ -6701,6 +7936,15 @@
     <w:p>
       <w:pPr>
         <w:pStyle w:val="Paragraphedeliste"/>
+        <w:ind w:left="0"/>
+        <w:rPr>
+          <w:rFonts w:eastAsiaTheme="minorEastAsia" w:cs="Arial"/>
+        </w:rPr>
+      </w:pPr>
+    </w:p>
+    <w:p>
+      <w:pPr>
+        <w:pStyle w:val="Paragraphedeliste"/>
         <w:numPr>
           <w:ilvl w:val="0"/>
           <w:numId w:val="1"/>
@@ -6971,6 +8215,15 @@
     <w:p>
       <w:pPr>
         <w:pStyle w:val="Paragraphedeliste"/>
+        <w:ind w:left="0"/>
+        <w:rPr>
+          <w:rFonts w:eastAsiaTheme="minorEastAsia" w:cs="Arial"/>
+        </w:rPr>
+      </w:pPr>
+    </w:p>
+    <w:p>
+      <w:pPr>
+        <w:pStyle w:val="Paragraphedeliste"/>
         <w:numPr>
           <w:ilvl w:val="0"/>
           <w:numId w:val="1"/>
@@ -7227,6 +8480,15 @@
     <w:p>
       <w:pPr>
         <w:pStyle w:val="Paragraphedeliste"/>
+        <w:ind w:left="0"/>
+        <w:rPr>
+          <w:rFonts w:eastAsiaTheme="minorEastAsia" w:cs="Arial"/>
+        </w:rPr>
+      </w:pPr>
+    </w:p>
+    <w:p>
+      <w:pPr>
+        <w:pStyle w:val="Paragraphedeliste"/>
         <w:numPr>
           <w:ilvl w:val="0"/>
           <w:numId w:val="1"/>
@@ -7528,6 +8790,15 @@
         </w:tc>
       </w:tr>
     </w:tbl>
+    <w:p>
+      <w:pPr>
+        <w:pStyle w:val="Paragraphedeliste"/>
+        <w:ind w:left="0"/>
+        <w:rPr>
+          <w:rFonts w:eastAsiaTheme="minorEastAsia" w:cs="Arial"/>
+        </w:rPr>
+      </w:pPr>
+    </w:p>
     <w:p>
       <w:pPr>
         <w:pStyle w:val="Paragraphedeliste"/>
@@ -7971,7 +9242,6 @@
         <w:rPr>
           <w:rFonts w:eastAsiaTheme="minorEastAsia" w:cs="Arial"/>
         </w:rPr>
-        <w:lastRenderedPageBreak/>
         <w:t>À quelle distance, en km, correspond une année-lumière ? Écrire la réponse en notation scientifique.</w:t>
       </w:r>
     </w:p>
@@ -8319,27 +9589,6 @@
         </w:rPr>
         <w:t>.</w:t>
       </w:r>
-    </w:p>
-    <w:p>
-      <w:pPr>
-        <w:pStyle w:val="Paragraphedeliste"/>
-        <w:ind w:left="0"/>
-        <w:rPr>
-          <w:rFonts w:eastAsiaTheme="minorEastAsia" w:cs="Arial"/>
-        </w:rPr>
-      </w:pPr>
-    </w:p>
-    <w:p>
-      <w:pPr>
-        <w:pStyle w:val="Paragraphedeliste"/>
-        <w:numPr>
-          <w:ilvl w:val="0"/>
-          <w:numId w:val="1"/>
-        </w:numPr>
-        <w:rPr>
-          <w:rFonts w:eastAsiaTheme="minorEastAsia" w:cs="Arial"/>
-        </w:rPr>
-      </w:pPr>
     </w:p>
     <w:sectPr>
       <w:footerReference w:type="default" r:id="rId8"/>

--- a/src/2G/nombres_et_calculs/exercices.docx
+++ b/src/2G/nombres_et_calculs/exercices.docx
@@ -9180,6 +9180,504 @@
           </m:e>
         </m:d>
       </m:oMath>
+      <w:r>
+        <w:rPr>
+          <w:rFonts w:eastAsiaTheme="minorEastAsia" w:cs="Arial"/>
+        </w:rPr>
+        <w:br/>
+      </w:r>
+    </w:p>
+    <w:p>
+      <w:pPr>
+        <w:pStyle w:val="Paragraphedeliste"/>
+        <w:numPr>
+          <w:ilvl w:val="0"/>
+          <w:numId w:val="1"/>
+        </w:numPr>
+        <w:rPr>
+          <w:rFonts w:eastAsiaTheme="minorEastAsia" w:cs="Arial"/>
+        </w:rPr>
+      </w:pPr>
+      <w:r>
+        <w:rPr>
+          <w:rFonts w:eastAsiaTheme="minorEastAsia" w:cs="Arial"/>
+        </w:rPr>
+        <w:t xml:space="preserve">Un nombre </w:t>
+      </w:r>
+      <m:oMath>
+        <m:r>
+          <w:rPr>
+            <w:rFonts w:ascii="Cambria Math" w:eastAsiaTheme="minorEastAsia" w:hAnsi="Cambria Math" w:cs="Arial"/>
+          </w:rPr>
+          <m:t>x</m:t>
+        </m:r>
+      </m:oMath>
+      <w:r>
+        <w:rPr>
+          <w:rFonts w:eastAsiaTheme="minorEastAsia" w:cs="Arial"/>
+        </w:rPr>
+        <w:t xml:space="preserve"> est décimal (dans </w:t>
+      </w:r>
+      <m:oMath>
+        <m:r>
+          <m:rPr>
+            <m:scr m:val="double-struck"/>
+          </m:rPr>
+          <w:rPr>
+            <w:rFonts w:ascii="Cambria Math" w:eastAsiaTheme="minorEastAsia" w:hAnsi="Cambria Math" w:cs="Arial"/>
+          </w:rPr>
+          <m:t>D</m:t>
+        </m:r>
+      </m:oMath>
+      <w:r>
+        <w:rPr>
+          <w:rFonts w:eastAsiaTheme="minorEastAsia" w:cs="Arial"/>
+        </w:rPr>
+        <w:t>) s’il peut s’écrire avec un nombre fini de</w:t>
+      </w:r>
+      <w:r>
+        <w:rPr>
+          <w:rFonts w:eastAsiaTheme="minorEastAsia" w:cs="Arial"/>
+        </w:rPr>
+        <w:t xml:space="preserve"> </w:t>
+      </w:r>
+      <w:r>
+        <w:rPr>
+          <w:rFonts w:eastAsiaTheme="minorEastAsia" w:cs="Arial"/>
+        </w:rPr>
+        <w:t>décimales autrement dit s’il peut s’écrire comme un entier relatif</w:t>
+      </w:r>
+      <w:r>
+        <w:rPr>
+          <w:rFonts w:eastAsiaTheme="minorEastAsia" w:cs="Arial"/>
+        </w:rPr>
+        <w:t xml:space="preserve"> (dans </w:t>
+      </w:r>
+      <m:oMath>
+        <m:r>
+          <m:rPr>
+            <m:scr m:val="double-struck"/>
+          </m:rPr>
+          <w:rPr>
+            <w:rFonts w:ascii="Cambria Math" w:eastAsiaTheme="minorEastAsia" w:hAnsi="Cambria Math" w:cs="Arial"/>
+          </w:rPr>
+          <m:t>Z</m:t>
+        </m:r>
+      </m:oMath>
+      <w:r>
+        <w:rPr>
+          <w:rFonts w:eastAsiaTheme="minorEastAsia" w:cs="Arial"/>
+        </w:rPr>
+        <w:t>)</w:t>
+      </w:r>
+      <w:r>
+        <w:rPr>
+          <w:rFonts w:eastAsiaTheme="minorEastAsia" w:cs="Arial"/>
+        </w:rPr>
+        <w:t xml:space="preserve"> </w:t>
+      </w:r>
+      <w:r>
+        <w:rPr>
+          <w:rFonts w:eastAsiaTheme="minorEastAsia" w:cs="Arial"/>
+        </w:rPr>
+        <w:t>divisé par</w:t>
+      </w:r>
+      <w:r>
+        <w:rPr>
+          <w:rFonts w:eastAsiaTheme="minorEastAsia" w:cs="Arial"/>
+        </w:rPr>
+        <w:t xml:space="preserve"> une puissance </w:t>
+      </w:r>
+      <w:r>
+        <w:rPr>
+          <w:rFonts w:eastAsiaTheme="minorEastAsia" w:cs="Arial"/>
+        </w:rPr>
+        <w:t xml:space="preserve">positive </w:t>
+      </w:r>
+      <w:r>
+        <w:rPr>
+          <w:rFonts w:eastAsiaTheme="minorEastAsia" w:cs="Arial"/>
+        </w:rPr>
+        <w:t>de dix</w:t>
+      </w:r>
+      <w:r>
+        <w:rPr>
+          <w:rFonts w:eastAsiaTheme="minorEastAsia" w:cs="Arial"/>
+        </w:rPr>
+        <w:t>.</w:t>
+      </w:r>
+      <w:r>
+        <w:rPr>
+          <w:rFonts w:eastAsiaTheme="minorEastAsia" w:cs="Arial"/>
+        </w:rPr>
+        <w:br/>
+      </w:r>
+      <w:r>
+        <w:rPr>
+          <w:rFonts w:eastAsiaTheme="minorEastAsia" w:cs="Arial"/>
+        </w:rPr>
+        <w:t xml:space="preserve">Le but de l’exercice est de </w:t>
+      </w:r>
+      <w:r>
+        <w:rPr>
+          <w:rFonts w:eastAsiaTheme="minorEastAsia" w:cs="Arial"/>
+        </w:rPr>
+        <w:t xml:space="preserve">démontrer </w:t>
+      </w:r>
+      <w:r>
+        <w:rPr>
+          <w:rFonts w:eastAsiaTheme="minorEastAsia" w:cs="Arial"/>
+        </w:rPr>
+        <w:t xml:space="preserve">que </w:t>
+      </w:r>
+      <m:oMath>
+        <m:f>
+          <m:fPr>
+            <m:ctrlPr>
+              <w:rPr>
+                <w:rFonts w:ascii="Cambria Math" w:eastAsiaTheme="minorEastAsia" w:hAnsi="Cambria Math" w:cs="Arial"/>
+                <w:i/>
+              </w:rPr>
+            </m:ctrlPr>
+          </m:fPr>
+          <m:num>
+            <m:r>
+              <w:rPr>
+                <w:rFonts w:ascii="Cambria Math" w:eastAsiaTheme="minorEastAsia" w:hAnsi="Cambria Math" w:cs="Arial"/>
+              </w:rPr>
+              <m:t>1</m:t>
+            </m:r>
+          </m:num>
+          <m:den>
+            <m:r>
+              <w:rPr>
+                <w:rFonts w:ascii="Cambria Math" w:eastAsiaTheme="minorEastAsia" w:hAnsi="Cambria Math" w:cs="Arial"/>
+              </w:rPr>
+              <m:t>3</m:t>
+            </m:r>
+          </m:den>
+        </m:f>
+      </m:oMath>
+      <w:r>
+        <w:rPr>
+          <w:rFonts w:eastAsiaTheme="minorEastAsia" w:cs="Arial"/>
+        </w:rPr>
+        <w:t xml:space="preserve"> n’est </w:t>
+      </w:r>
+      <w:r>
+        <w:rPr>
+          <w:rFonts w:eastAsiaTheme="minorEastAsia" w:cs="Arial"/>
+        </w:rPr>
+        <w:t>pas décimal.</w:t>
+      </w:r>
+      <w:r>
+        <w:rPr>
+          <w:rFonts w:eastAsiaTheme="minorEastAsia" w:cs="Arial"/>
+        </w:rPr>
+        <w:br/>
+      </w:r>
+      <w:r>
+        <w:rPr>
+          <w:rFonts w:eastAsiaTheme="minorEastAsia" w:cs="Arial"/>
+        </w:rPr>
+        <w:t>On suppose</w:t>
+      </w:r>
+      <w:r>
+        <w:rPr>
+          <w:rFonts w:eastAsiaTheme="minorEastAsia" w:cs="Arial"/>
+        </w:rPr>
+        <w:t xml:space="preserve"> </w:t>
+      </w:r>
+      <w:r>
+        <w:rPr>
+          <w:rFonts w:eastAsiaTheme="minorEastAsia" w:cs="Arial"/>
+        </w:rPr>
+        <w:t xml:space="preserve">que </w:t>
+      </w:r>
+      <m:oMath>
+        <m:f>
+          <m:fPr>
+            <m:ctrlPr>
+              <w:rPr>
+                <w:rFonts w:ascii="Cambria Math" w:eastAsiaTheme="minorEastAsia" w:hAnsi="Cambria Math" w:cs="Arial"/>
+                <w:i/>
+              </w:rPr>
+            </m:ctrlPr>
+          </m:fPr>
+          <m:num>
+            <m:r>
+              <w:rPr>
+                <w:rFonts w:ascii="Cambria Math" w:eastAsiaTheme="minorEastAsia" w:hAnsi="Cambria Math" w:cs="Arial"/>
+              </w:rPr>
+              <m:t>1</m:t>
+            </m:r>
+          </m:num>
+          <m:den>
+            <m:r>
+              <w:rPr>
+                <w:rFonts w:ascii="Cambria Math" w:eastAsiaTheme="minorEastAsia" w:hAnsi="Cambria Math" w:cs="Arial"/>
+              </w:rPr>
+              <m:t>3</m:t>
+            </m:r>
+          </m:den>
+        </m:f>
+      </m:oMath>
+      <w:r>
+        <w:rPr>
+          <w:rFonts w:eastAsiaTheme="minorEastAsia" w:cs="Arial"/>
+        </w:rPr>
+        <w:t xml:space="preserve"> est décimal</w:t>
+      </w:r>
+      <w:r>
+        <w:rPr>
+          <w:rFonts w:eastAsiaTheme="minorEastAsia" w:cs="Arial"/>
+        </w:rPr>
+        <w:t xml:space="preserve"> et on va montrer une contradiction.</w:t>
+      </w:r>
+    </w:p>
+    <w:p>
+      <w:pPr>
+        <w:pStyle w:val="Paragraphedeliste"/>
+        <w:numPr>
+          <w:ilvl w:val="2"/>
+          <w:numId w:val="1"/>
+        </w:numPr>
+        <w:rPr>
+          <w:rFonts w:eastAsiaTheme="minorEastAsia" w:cs="Arial"/>
+        </w:rPr>
+      </w:pPr>
+      <w:r>
+        <w:rPr>
+          <w:rFonts w:eastAsiaTheme="minorEastAsia" w:cs="Arial"/>
+        </w:rPr>
+        <w:t xml:space="preserve">Sous quelle forme </w:t>
+      </w:r>
+      <w:r>
+        <w:rPr>
+          <w:rFonts w:eastAsiaTheme="minorEastAsia" w:cs="Arial"/>
+        </w:rPr>
+        <w:t>peut-on</w:t>
+      </w:r>
+      <w:r>
+        <w:rPr>
+          <w:rFonts w:eastAsiaTheme="minorEastAsia" w:cs="Arial"/>
+        </w:rPr>
+        <w:t xml:space="preserve"> écrire </w:t>
+      </w:r>
+      <m:oMath>
+        <m:f>
+          <m:fPr>
+            <m:ctrlPr>
+              <w:rPr>
+                <w:rFonts w:ascii="Cambria Math" w:eastAsiaTheme="minorEastAsia" w:hAnsi="Cambria Math" w:cs="Arial"/>
+                <w:i/>
+              </w:rPr>
+            </m:ctrlPr>
+          </m:fPr>
+          <m:num>
+            <m:r>
+              <w:rPr>
+                <w:rFonts w:ascii="Cambria Math" w:eastAsiaTheme="minorEastAsia" w:hAnsi="Cambria Math" w:cs="Arial"/>
+              </w:rPr>
+              <m:t>1</m:t>
+            </m:r>
+          </m:num>
+          <m:den>
+            <m:r>
+              <w:rPr>
+                <w:rFonts w:ascii="Cambria Math" w:eastAsiaTheme="minorEastAsia" w:hAnsi="Cambria Math" w:cs="Arial"/>
+              </w:rPr>
+              <m:t>3</m:t>
+            </m:r>
+          </m:den>
+        </m:f>
+      </m:oMath>
+      <w:r>
+        <w:rPr>
+          <w:rFonts w:eastAsiaTheme="minorEastAsia" w:cs="Arial"/>
+        </w:rPr>
+        <w:t> ?</w:t>
+      </w:r>
+      <w:r>
+        <w:rPr>
+          <w:rFonts w:eastAsiaTheme="minorEastAsia" w:cs="Arial"/>
+        </w:rPr>
+        <w:br/>
+      </w:r>
+      <m:oMath>
+        <m:f>
+          <m:fPr>
+            <m:ctrlPr>
+              <w:rPr>
+                <w:rFonts w:ascii="Cambria Math" w:eastAsiaTheme="minorEastAsia" w:hAnsi="Cambria Math" w:cs="Arial"/>
+                <w:i/>
+              </w:rPr>
+            </m:ctrlPr>
+          </m:fPr>
+          <m:num>
+            <m:r>
+              <w:rPr>
+                <w:rFonts w:ascii="Cambria Math" w:eastAsiaTheme="minorEastAsia" w:hAnsi="Cambria Math" w:cs="Arial"/>
+              </w:rPr>
+              <m:t>1</m:t>
+            </m:r>
+          </m:num>
+          <m:den>
+            <m:r>
+              <w:rPr>
+                <w:rFonts w:ascii="Cambria Math" w:eastAsiaTheme="minorEastAsia" w:hAnsi="Cambria Math" w:cs="Arial"/>
+              </w:rPr>
+              <m:t>3</m:t>
+            </m:r>
+          </m:den>
+        </m:f>
+        <m:r>
+          <w:rPr>
+            <w:rFonts w:ascii="Cambria Math" w:eastAsiaTheme="minorEastAsia" w:hAnsi="Cambria Math" w:cs="Arial"/>
+          </w:rPr>
+          <m:t>=</m:t>
+        </m:r>
+        <m:f>
+          <m:fPr>
+            <m:ctrlPr>
+              <w:rPr>
+                <w:rFonts w:ascii="Cambria Math" w:eastAsiaTheme="minorEastAsia" w:hAnsi="Cambria Math" w:cs="Arial"/>
+                <w:i/>
+              </w:rPr>
+            </m:ctrlPr>
+          </m:fPr>
+          <m:num/>
+          <m:den/>
+        </m:f>
+      </m:oMath>
+      <w:r>
+        <w:rPr>
+          <w:rFonts w:eastAsiaTheme="minorEastAsia" w:cs="Arial"/>
+        </w:rPr>
+        <w:t xml:space="preserve">  avec </w:t>
+      </w:r>
+      <m:oMath>
+        <m:r>
+          <m:rPr>
+            <m:scr m:val="double-struck"/>
+          </m:rPr>
+          <w:rPr>
+            <w:rFonts w:ascii="Cambria Math" w:eastAsiaTheme="minorEastAsia" w:hAnsi="Cambria Math" w:cs="Arial"/>
+          </w:rPr>
+          <m:t>…∈Z</m:t>
+        </m:r>
+      </m:oMath>
+      <w:r>
+        <w:rPr>
+          <w:rFonts w:eastAsiaTheme="minorEastAsia" w:cs="Arial"/>
+        </w:rPr>
+        <w:t xml:space="preserve">  et  …</w:t>
+      </w:r>
+      <m:oMath>
+        <m:r>
+          <m:rPr>
+            <m:scr m:val="double-struck"/>
+          </m:rPr>
+          <w:rPr>
+            <w:rFonts w:ascii="Cambria Math" w:eastAsiaTheme="minorEastAsia" w:hAnsi="Cambria Math" w:cs="Arial"/>
+          </w:rPr>
+          <m:t>∈N</m:t>
+        </m:r>
+      </m:oMath>
+      <w:r>
+        <w:rPr>
+          <w:rFonts w:eastAsiaTheme="minorEastAsia" w:cs="Arial"/>
+        </w:rPr>
+        <w:t xml:space="preserve">. </w:t>
+      </w:r>
+    </w:p>
+    <w:p>
+      <w:pPr>
+        <w:pStyle w:val="Paragraphedeliste"/>
+        <w:numPr>
+          <w:ilvl w:val="2"/>
+          <w:numId w:val="1"/>
+        </w:numPr>
+        <w:rPr>
+          <w:rFonts w:eastAsiaTheme="minorEastAsia" w:cs="Arial"/>
+        </w:rPr>
+      </w:pPr>
+      <w:r>
+        <w:rPr>
+          <w:rFonts w:eastAsiaTheme="minorEastAsia" w:cs="Arial"/>
+        </w:rPr>
+        <w:t xml:space="preserve">Multiplier cette égalité par </w:t>
+      </w:r>
+      <m:oMath>
+        <m:r>
+          <w:rPr>
+            <w:rFonts w:ascii="Cambria Math" w:eastAsiaTheme="minorEastAsia" w:hAnsi="Cambria Math" w:cs="Arial"/>
+          </w:rPr>
+          <m:t>3</m:t>
+        </m:r>
+      </m:oMath>
+      <w:r>
+        <w:rPr>
+          <w:rFonts w:eastAsiaTheme="minorEastAsia" w:cs="Arial"/>
+        </w:rPr>
+        <w:t xml:space="preserve">, puis par l’autre dénominateur, pour se débarrasser des barres de fractions. </w:t>
+      </w:r>
+    </w:p>
+    <w:p>
+      <w:pPr>
+        <w:pStyle w:val="Paragraphedeliste"/>
+        <w:numPr>
+          <w:ilvl w:val="2"/>
+          <w:numId w:val="1"/>
+        </w:numPr>
+        <w:rPr>
+          <w:rFonts w:eastAsiaTheme="minorEastAsia" w:cs="Arial"/>
+        </w:rPr>
+      </w:pPr>
+      <w:r>
+        <w:rPr>
+          <w:rFonts w:eastAsiaTheme="minorEastAsia" w:cs="Arial"/>
+        </w:rPr>
+        <w:t xml:space="preserve">Rappeler le critère de divisibilité par </w:t>
+      </w:r>
+      <m:oMath>
+        <m:r>
+          <w:rPr>
+            <w:rFonts w:ascii="Cambria Math" w:eastAsiaTheme="minorEastAsia" w:hAnsi="Cambria Math" w:cs="Arial"/>
+          </w:rPr>
+          <m:t>3</m:t>
+        </m:r>
+      </m:oMath>
+      <w:r>
+        <w:rPr>
+          <w:rFonts w:eastAsiaTheme="minorEastAsia" w:cs="Arial"/>
+        </w:rPr>
+        <w:t xml:space="preserve"> d’un entier.</w:t>
+      </w:r>
+    </w:p>
+    <w:p>
+      <w:pPr>
+        <w:pStyle w:val="Paragraphedeliste"/>
+        <w:numPr>
+          <w:ilvl w:val="2"/>
+          <w:numId w:val="1"/>
+        </w:numPr>
+        <w:rPr>
+          <w:rFonts w:eastAsiaTheme="minorEastAsia" w:cs="Arial"/>
+        </w:rPr>
+      </w:pPr>
+      <w:r>
+        <w:rPr>
+          <w:rFonts w:eastAsiaTheme="minorEastAsia" w:cs="Arial"/>
+        </w:rPr>
+        <w:t>Dire pourquoi</w:t>
+      </w:r>
+      <w:r>
+        <w:rPr>
+          <w:rFonts w:eastAsiaTheme="minorEastAsia" w:cs="Arial"/>
+        </w:rPr>
+        <w:t xml:space="preserve"> l’égalité obtenue est absurde.</w:t>
+      </w:r>
     </w:p>
     <w:p>
       <w:pPr>
